--- a/CCHU9009/Presentation/Note.docx
+++ b/CCHU9009/Presentation/Note.docx
@@ -179,45 +179,466 @@
         <w:spacing w:line="360" w:lineRule="auto"/>
         <w:ind w:firstLineChars="0"/>
         <w:rPr>
+          <w:sz w:val="22"/>
+        </w:rPr>
+      </w:pPr>
+      <w:r>
+        <w:rPr>
+          <w:sz w:val="22"/>
+        </w:rPr>
+        <w:t xml:space="preserve">And Now, </w:t>
+      </w:r>
+      <w:r>
+        <w:rPr>
+          <w:sz w:val="22"/>
+        </w:rPr>
+        <w:t>let</w:t>
+      </w:r>
+      <w:r>
+        <w:rPr>
+          <w:sz w:val="22"/>
+        </w:rPr>
+        <w:t xml:space="preserve"> me explain why I think we should not take organs from the dead</w:t>
+      </w:r>
+      <w:r>
+        <w:rPr>
+          <w:sz w:val="22"/>
+        </w:rPr>
+        <w:t xml:space="preserve">, once </w:t>
+      </w:r>
+      <w:r>
+        <w:rPr>
+          <w:sz w:val="22"/>
+        </w:rPr>
+        <w:t>they have requested</w:t>
+      </w:r>
+      <w:r>
+        <w:rPr>
+          <w:sz w:val="22"/>
+        </w:rPr>
+        <w:t xml:space="preserve"> not to do so.</w:t>
+      </w:r>
+      <w:r>
+        <w:rPr>
+          <w:sz w:val="22"/>
+        </w:rPr>
+        <w:t xml:space="preserve"> </w:t>
+      </w:r>
+      <w:r>
+        <w:rPr>
+          <w:sz w:val="22"/>
+        </w:rPr>
+        <w:t xml:space="preserve">There are 3 </w:t>
+      </w:r>
+      <w:r>
+        <w:rPr>
+          <w:sz w:val="22"/>
+        </w:rPr>
+        <w:t>points</w:t>
+      </w:r>
+      <w:r>
+        <w:rPr>
+          <w:sz w:val="22"/>
+        </w:rPr>
+        <w:t xml:space="preserve">: Respect Autonomy Principle, </w:t>
+      </w:r>
+      <w:r>
+        <w:rPr>
+          <w:sz w:val="22"/>
+        </w:rPr>
+        <w:t xml:space="preserve">Negative Right to </w:t>
+      </w:r>
+      <w:r>
+        <w:rPr>
+          <w:sz w:val="22"/>
+        </w:rPr>
+        <w:t>Self-</w:t>
+      </w:r>
+      <w:r>
+        <w:rPr>
+          <w:sz w:val="22"/>
+        </w:rPr>
+        <w:t>Property</w:t>
+      </w:r>
+      <w:r>
+        <w:rPr>
+          <w:sz w:val="22"/>
+        </w:rPr>
+        <w:t>. Moral Obligation</w:t>
+      </w:r>
+    </w:p>
+    <w:p>
+      <w:pPr>
+        <w:spacing w:line="360" w:lineRule="auto"/>
+        <w:rPr>
+          <w:sz w:val="22"/>
+        </w:rPr>
+      </w:pPr>
+    </w:p>
+    <w:p>
+      <w:pPr>
+        <w:pStyle w:val="a7"/>
+        <w:numPr>
+          <w:ilvl w:val="0"/>
+          <w:numId w:val="1"/>
+        </w:numPr>
+        <w:spacing w:line="360" w:lineRule="auto"/>
+        <w:ind w:firstLineChars="0"/>
+        <w:rPr>
+          <w:sz w:val="22"/>
+        </w:rPr>
+      </w:pPr>
+      <w:r>
+        <w:rPr>
           <w:rFonts w:hint="eastAsia"/>
           <w:sz w:val="22"/>
         </w:rPr>
-      </w:pPr>
-      <w:r>
-        <w:rPr>
-          <w:sz w:val="22"/>
-        </w:rPr>
-        <w:t xml:space="preserve">And Now, </w:t>
-      </w:r>
-      <w:r>
-        <w:rPr>
-          <w:sz w:val="22"/>
-        </w:rPr>
-        <w:t>let</w:t>
-      </w:r>
-      <w:r>
-        <w:rPr>
-          <w:sz w:val="22"/>
-        </w:rPr>
-        <w:t xml:space="preserve"> me explain why I think we should not take organs from the dead</w:t>
-      </w:r>
-      <w:r>
-        <w:rPr>
-          <w:sz w:val="22"/>
-        </w:rPr>
-        <w:t xml:space="preserve">, once </w:t>
-      </w:r>
-      <w:r>
-        <w:rPr>
-          <w:sz w:val="22"/>
-        </w:rPr>
-        <w:t>they have requested</w:t>
-      </w:r>
-      <w:r>
-        <w:rPr>
-          <w:sz w:val="22"/>
-        </w:rPr>
-        <w:t xml:space="preserve"> not to do so.</w:t>
+        <w:t>T</w:t>
+      </w:r>
+      <w:r>
+        <w:rPr>
+          <w:sz w:val="22"/>
+        </w:rPr>
+        <w:t xml:space="preserve">he first </w:t>
+      </w:r>
+      <w:r>
+        <w:rPr>
+          <w:sz w:val="22"/>
+        </w:rPr>
+        <w:t>points</w:t>
+      </w:r>
+      <w:r>
+        <w:rPr>
+          <w:sz w:val="22"/>
+        </w:rPr>
+        <w:t xml:space="preserve"> is, </w:t>
+      </w:r>
+      <w:r>
+        <w:rPr>
+          <w:sz w:val="22"/>
+        </w:rPr>
+        <w:t>Respect Autonomy Principle</w:t>
+      </w:r>
+    </w:p>
+    <w:p>
+      <w:pPr>
+        <w:pStyle w:val="a7"/>
+        <w:numPr>
+          <w:ilvl w:val="1"/>
+          <w:numId w:val="1"/>
+        </w:numPr>
+        <w:spacing w:line="360" w:lineRule="auto"/>
+        <w:ind w:firstLineChars="0"/>
+        <w:rPr>
+          <w:sz w:val="22"/>
+        </w:rPr>
+      </w:pPr>
+      <w:r>
+        <w:rPr>
+          <w:sz w:val="22"/>
+        </w:rPr>
+        <w:t>The Statement is given that the Patient do make an autonomous decision</w:t>
+      </w:r>
+    </w:p>
+    <w:p>
+      <w:pPr>
+        <w:pStyle w:val="a7"/>
+        <w:numPr>
+          <w:ilvl w:val="1"/>
+          <w:numId w:val="1"/>
+        </w:numPr>
+        <w:spacing w:line="360" w:lineRule="auto"/>
+        <w:ind w:firstLineChars="0"/>
+        <w:rPr>
+          <w:sz w:val="22"/>
+        </w:rPr>
+      </w:pPr>
+      <w:r>
+        <w:rPr>
+          <w:rFonts w:hint="eastAsia"/>
+          <w:sz w:val="22"/>
+        </w:rPr>
+        <w:t>T</w:t>
+      </w:r>
+      <w:r>
+        <w:rPr>
+          <w:sz w:val="22"/>
+        </w:rPr>
+        <w:t>hey are not slave or items</w:t>
+      </w:r>
+    </w:p>
+    <w:p>
+      <w:pPr>
+        <w:pStyle w:val="a7"/>
+        <w:numPr>
+          <w:ilvl w:val="2"/>
+          <w:numId w:val="1"/>
+        </w:numPr>
+        <w:spacing w:line="360" w:lineRule="auto"/>
+        <w:ind w:firstLineChars="0"/>
+        <w:rPr>
+          <w:sz w:val="22"/>
+        </w:rPr>
+      </w:pPr>
+      <w:r>
+        <w:rPr>
+          <w:sz w:val="22"/>
+        </w:rPr>
+        <w:t xml:space="preserve">Some of U, </w:t>
+      </w:r>
+      <w:r>
+        <w:rPr>
+          <w:sz w:val="22"/>
+        </w:rPr>
+        <w:t>dead body can be seen as an item</w:t>
+      </w:r>
+      <w:r>
+        <w:rPr>
+          <w:sz w:val="22"/>
+        </w:rPr>
+        <w:br/>
+      </w:r>
+      <w:r>
+        <w:rPr>
+          <w:sz w:val="22"/>
+        </w:rPr>
+        <w:sym w:font="Wingdings" w:char="F0E0"/>
+      </w:r>
+      <w:r>
+        <w:rPr>
+          <w:sz w:val="22"/>
+        </w:rPr>
+        <w:t xml:space="preserve"> Autonomy </w:t>
+      </w:r>
+      <w:r>
+        <w:rPr>
+          <w:sz w:val="22"/>
+        </w:rPr>
+        <w:sym w:font="Wingdings" w:char="F0E0"/>
+      </w:r>
+      <w:r>
+        <w:rPr>
+          <w:sz w:val="22"/>
+        </w:rPr>
+        <w:t xml:space="preserve"> Give valuable meaning to </w:t>
+      </w:r>
+      <w:r>
+        <w:rPr>
+          <w:sz w:val="22"/>
+        </w:rPr>
+        <w:t xml:space="preserve">the </w:t>
+      </w:r>
+      <w:r>
+        <w:rPr>
+          <w:sz w:val="22"/>
+        </w:rPr>
+        <w:t xml:space="preserve">‘items’ </w:t>
+      </w:r>
+      <w:r>
+        <w:rPr>
+          <w:sz w:val="22"/>
+        </w:rPr>
+        <w:sym w:font="Wingdings" w:char="F0E0"/>
+      </w:r>
+      <w:r>
+        <w:rPr>
+          <w:sz w:val="22"/>
+        </w:rPr>
+        <w:t xml:space="preserve"> we should take care of </w:t>
+      </w:r>
+      <w:r>
+        <w:rPr>
+          <w:sz w:val="22"/>
+        </w:rPr>
+        <w:t xml:space="preserve">those </w:t>
+      </w:r>
+      <w:r>
+        <w:rPr>
+          <w:sz w:val="22"/>
+        </w:rPr>
+        <w:t>items</w:t>
+      </w:r>
+    </w:p>
+    <w:p>
+      <w:pPr>
+        <w:pStyle w:val="a7"/>
+        <w:numPr>
+          <w:ilvl w:val="2"/>
+          <w:numId w:val="1"/>
+        </w:numPr>
+        <w:spacing w:line="360" w:lineRule="auto"/>
+        <w:ind w:firstLineChars="0"/>
+        <w:rPr>
+          <w:sz w:val="22"/>
+        </w:rPr>
+      </w:pPr>
+      <w:r>
+        <w:rPr>
+          <w:sz w:val="22"/>
+        </w:rPr>
+        <w:t xml:space="preserve">Ruin the cultural heritage </w:t>
+      </w:r>
+      <w:r>
+        <w:rPr>
+          <w:sz w:val="22"/>
+        </w:rPr>
+        <w:sym w:font="Wingdings" w:char="F0E0"/>
+      </w:r>
+      <w:r>
+        <w:rPr>
+          <w:sz w:val="22"/>
+        </w:rPr>
+        <w:t xml:space="preserve"> Respect of Culture</w:t>
+      </w:r>
+    </w:p>
+    <w:p>
+      <w:pPr>
+        <w:pStyle w:val="a7"/>
+        <w:numPr>
+          <w:ilvl w:val="2"/>
+          <w:numId w:val="1"/>
+        </w:numPr>
+        <w:spacing w:line="360" w:lineRule="auto"/>
+        <w:ind w:firstLineChars="0"/>
+        <w:rPr>
+          <w:sz w:val="22"/>
+        </w:rPr>
+      </w:pPr>
+      <w:r>
+        <w:rPr>
+          <w:sz w:val="22"/>
+        </w:rPr>
+        <w:t xml:space="preserve">We should not ruin the items with valuable meaning </w:t>
+      </w:r>
+      <w:r>
+        <w:rPr>
+          <w:sz w:val="22"/>
+        </w:rPr>
+        <w:sym w:font="Wingdings" w:char="F0E0"/>
+      </w:r>
+      <w:r>
+        <w:rPr>
+          <w:sz w:val="22"/>
+        </w:rPr>
+        <w:t xml:space="preserve"> Respect of Autonomy is what we treasured in our society</w:t>
+      </w:r>
+    </w:p>
+    <w:p>
+      <w:pPr>
+        <w:pStyle w:val="a7"/>
+        <w:numPr>
+          <w:ilvl w:val="1"/>
+          <w:numId w:val="1"/>
+        </w:numPr>
+        <w:spacing w:line="360" w:lineRule="auto"/>
+        <w:ind w:firstLineChars="0"/>
+        <w:rPr>
+          <w:sz w:val="22"/>
+        </w:rPr>
+      </w:pPr>
+      <w:r>
+        <w:rPr>
+          <w:rFonts w:hint="eastAsia"/>
+          <w:sz w:val="22"/>
+        </w:rPr>
+        <w:t>U</w:t>
+      </w:r>
+      <w:r>
+        <w:rPr>
+          <w:sz w:val="22"/>
+        </w:rPr>
+        <w:t>njust</w:t>
+      </w:r>
+    </w:p>
+    <w:p>
+      <w:pPr>
+        <w:pStyle w:val="a7"/>
+        <w:numPr>
+          <w:ilvl w:val="2"/>
+          <w:numId w:val="1"/>
+        </w:numPr>
+        <w:spacing w:line="360" w:lineRule="auto"/>
+        <w:ind w:firstLineChars="0"/>
+        <w:rPr>
+          <w:sz w:val="22"/>
+        </w:rPr>
+      </w:pPr>
+      <w:r>
+        <w:rPr>
+          <w:rFonts w:hint="eastAsia"/>
+          <w:sz w:val="22"/>
+        </w:rPr>
+        <w:t>L</w:t>
+      </w:r>
+      <w:r>
+        <w:rPr>
+          <w:sz w:val="22"/>
+        </w:rPr>
+        <w:t xml:space="preserve">etting sb. die </w:t>
+      </w:r>
+      <w:r>
+        <w:rPr>
+          <w:sz w:val="22"/>
+        </w:rPr>
+        <w:sym w:font="Wingdings" w:char="F0E0"/>
+      </w:r>
+      <w:r>
+        <w:rPr>
+          <w:sz w:val="22"/>
+        </w:rPr>
+        <w:t xml:space="preserve"> Morally Unacceptable</w:t>
+      </w:r>
+    </w:p>
+    <w:p>
+      <w:pPr>
+        <w:pStyle w:val="a7"/>
+        <w:numPr>
+          <w:ilvl w:val="1"/>
+          <w:numId w:val="1"/>
+        </w:numPr>
+        <w:spacing w:line="360" w:lineRule="auto"/>
+        <w:ind w:firstLineChars="0"/>
+        <w:rPr>
+          <w:sz w:val="22"/>
+        </w:rPr>
+      </w:pPr>
+      <w:r>
+        <w:rPr>
+          <w:sz w:val="22"/>
+        </w:rPr>
+        <w:t>Take a look at what John said.</w:t>
+      </w:r>
+    </w:p>
+    <w:p>
+      <w:pPr>
+        <w:pStyle w:val="a7"/>
+        <w:numPr>
+          <w:ilvl w:val="2"/>
+          <w:numId w:val="1"/>
+        </w:numPr>
+        <w:spacing w:line="360" w:lineRule="auto"/>
+        <w:ind w:firstLineChars="0"/>
+        <w:rPr>
+          <w:sz w:val="22"/>
+        </w:rPr>
+      </w:pPr>
+      <w:r>
+        <w:rPr>
+          <w:sz w:val="22"/>
+        </w:rPr>
+        <w:t xml:space="preserve">There are some </w:t>
+      </w:r>
+      <w:r>
+        <w:rPr>
+          <w:sz w:val="22"/>
+        </w:rPr>
+        <w:t>patients</w:t>
+      </w:r>
+      <w:r>
+        <w:rPr>
+          <w:sz w:val="22"/>
+        </w:rPr>
+        <w:t xml:space="preserve"> don’t want to donate their organs, not because of their religion, just afraid of ‘Surgery’</w:t>
       </w:r>
       <w:r>
         <w:rPr>
@@ -225,50 +646,12 @@
         </w:rPr>
         <w:t xml:space="preserve"> </w:t>
       </w:r>
-      <w:r>
-        <w:rPr>
-          <w:sz w:val="22"/>
-        </w:rPr>
-        <w:t xml:space="preserve">There are 3 </w:t>
-      </w:r>
-      <w:r>
-        <w:rPr>
-          <w:sz w:val="22"/>
-        </w:rPr>
-        <w:t>points</w:t>
-      </w:r>
-      <w:r>
-        <w:rPr>
-          <w:sz w:val="22"/>
-        </w:rPr>
-        <w:t xml:space="preserve">: Respect Autonomy Principle, </w:t>
-      </w:r>
-      <w:r>
-        <w:rPr>
-          <w:sz w:val="22"/>
-        </w:rPr>
-        <w:t>Negative Right to Property</w:t>
-      </w:r>
-      <w:r>
-        <w:rPr>
-          <w:sz w:val="22"/>
-        </w:rPr>
-        <w:t>. Moral Obligation</w:t>
-      </w:r>
-    </w:p>
-    <w:p>
-      <w:pPr>
-        <w:spacing w:line="360" w:lineRule="auto"/>
-        <w:rPr>
-          <w:sz w:val="22"/>
-        </w:rPr>
-      </w:pPr>
-    </w:p>
-    <w:p>
-      <w:pPr>
-        <w:pStyle w:val="a7"/>
-        <w:numPr>
-          <w:ilvl w:val="0"/>
+    </w:p>
+    <w:p>
+      <w:pPr>
+        <w:pStyle w:val="a7"/>
+        <w:numPr>
+          <w:ilvl w:val="1"/>
           <w:numId w:val="1"/>
         </w:numPr>
         <w:spacing w:line="360" w:lineRule="auto"/>
@@ -282,31 +665,156 @@
           <w:rFonts w:hint="eastAsia"/>
           <w:sz w:val="22"/>
         </w:rPr>
+        <w:t>W</w:t>
+      </w:r>
+      <w:r>
+        <w:rPr>
+          <w:sz w:val="22"/>
+        </w:rPr>
+        <w:t xml:space="preserve">ell, If you can’t </w:t>
+      </w:r>
+      <w:r>
+        <w:rPr>
+          <w:sz w:val="22"/>
+        </w:rPr>
+        <w:t>figure it out</w:t>
+      </w:r>
+      <w:r>
+        <w:rPr>
+          <w:sz w:val="22"/>
+        </w:rPr>
+        <w:t>,</w:t>
+      </w:r>
+    </w:p>
+    <w:p>
+      <w:pPr>
+        <w:pStyle w:val="a7"/>
+        <w:numPr>
+          <w:ilvl w:val="2"/>
+          <w:numId w:val="1"/>
+        </w:numPr>
+        <w:spacing w:line="360" w:lineRule="auto"/>
+        <w:ind w:firstLineChars="0"/>
+        <w:rPr>
+          <w:sz w:val="22"/>
+        </w:rPr>
+      </w:pPr>
+      <w:r>
+        <w:rPr>
+          <w:sz w:val="22"/>
+        </w:rPr>
+        <w:t>They are independent,</w:t>
+      </w:r>
+      <w:r>
+        <w:rPr>
+          <w:sz w:val="22"/>
+        </w:rPr>
+        <w:t xml:space="preserve"> lay on the bed and </w:t>
+      </w:r>
+      <w:r>
+        <w:rPr>
+          <w:sz w:val="22"/>
+        </w:rPr>
+        <w:t>rely on the medical care every single day.</w:t>
+      </w:r>
+    </w:p>
+    <w:p>
+      <w:pPr>
+        <w:pStyle w:val="a7"/>
+        <w:numPr>
+          <w:ilvl w:val="1"/>
+          <w:numId w:val="1"/>
+        </w:numPr>
+        <w:ind w:firstLineChars="0"/>
+        <w:rPr>
+          <w:sz w:val="22"/>
+        </w:rPr>
+      </w:pPr>
+      <w:r>
+        <w:rPr>
+          <w:rFonts w:hint="eastAsia"/>
+          <w:sz w:val="22"/>
+        </w:rPr>
         <w:t>T</w:t>
       </w:r>
       <w:r>
         <w:rPr>
           <w:sz w:val="22"/>
         </w:rPr>
-        <w:t xml:space="preserve">he first </w:t>
-      </w:r>
-      <w:r>
-        <w:rPr>
-          <w:sz w:val="22"/>
-        </w:rPr>
-        <w:t>points</w:t>
-      </w:r>
-      <w:r>
-        <w:rPr>
-          <w:sz w:val="22"/>
-        </w:rPr>
-        <w:t xml:space="preserve"> is, </w:t>
-      </w:r>
-      <w:r>
-        <w:rPr>
-          <w:sz w:val="22"/>
-        </w:rPr>
-        <w:t>Respect Autonomy Principle</w:t>
+        <w:t>hey just want to die peacefully</w:t>
+      </w:r>
+      <w:r>
+        <w:rPr>
+          <w:sz w:val="22"/>
+        </w:rPr>
+        <w:t>, after experienced endless pain</w:t>
+      </w:r>
+      <w:r>
+        <w:rPr>
+          <w:sz w:val="22"/>
+        </w:rPr>
+        <w:br/>
+      </w:r>
+      <w:r>
+        <w:rPr>
+          <w:sz w:val="22"/>
+        </w:rPr>
+        <w:sym w:font="Wingdings" w:char="F0E0"/>
+      </w:r>
+      <w:r>
+        <w:rPr>
+          <w:sz w:val="22"/>
+        </w:rPr>
+        <w:t xml:space="preserve"> </w:t>
+      </w:r>
+      <w:r>
+        <w:rPr>
+          <w:sz w:val="22"/>
+        </w:rPr>
+        <w:t>Gain Mental Comfort</w:t>
+      </w:r>
+    </w:p>
+    <w:p>
+      <w:pPr>
+        <w:pStyle w:val="a7"/>
+        <w:numPr>
+          <w:ilvl w:val="2"/>
+          <w:numId w:val="1"/>
+        </w:numPr>
+        <w:ind w:firstLineChars="0"/>
+        <w:rPr>
+          <w:sz w:val="22"/>
+        </w:rPr>
+      </w:pPr>
+      <w:r>
+        <w:rPr>
+          <w:sz w:val="22"/>
+        </w:rPr>
+        <w:t>It is inhumane</w:t>
+      </w:r>
+      <w:r>
+        <w:rPr>
+          <w:sz w:val="22"/>
+        </w:rPr>
+        <w:t xml:space="preserve"> </w:t>
+      </w:r>
+      <w:r>
+        <w:rPr>
+          <w:sz w:val="22"/>
+        </w:rPr>
+        <w:sym w:font="Wingdings" w:char="F0E0"/>
+      </w:r>
+      <w:r>
+        <w:rPr>
+          <w:sz w:val="22"/>
+        </w:rPr>
+        <w:t xml:space="preserve"> </w:t>
+      </w:r>
+      <w:r>
+        <w:rPr>
+          <w:sz w:val="22"/>
+        </w:rPr>
+        <w:t>When Physician will extract their organ whatever they have requested.</w:t>
       </w:r>
     </w:p>
     <w:p>
@@ -326,39 +834,13 @@
         <w:rPr>
           <w:sz w:val="22"/>
         </w:rPr>
-        <w:t>The Statement is given that the Patient do make an autonomous decision</w:t>
-      </w:r>
-    </w:p>
-    <w:p>
-      <w:pPr>
-        <w:pStyle w:val="a7"/>
-        <w:numPr>
-          <w:ilvl w:val="1"/>
-          <w:numId w:val="1"/>
-        </w:numPr>
-        <w:spacing w:line="360" w:lineRule="auto"/>
-        <w:ind w:firstLineChars="0"/>
-        <w:rPr>
-          <w:sz w:val="22"/>
-        </w:rPr>
-      </w:pPr>
-      <w:r>
-        <w:rPr>
-          <w:sz w:val="22"/>
-        </w:rPr>
-        <w:t xml:space="preserve">We should not force them to do sth. </w:t>
-      </w:r>
-      <w:r>
-        <w:rPr>
-          <w:sz w:val="22"/>
-        </w:rPr>
-        <w:t xml:space="preserve">when </w:t>
-      </w:r>
-      <w:r>
-        <w:rPr>
-          <w:sz w:val="22"/>
-        </w:rPr>
-        <w:t>they don’t wanna do</w:t>
+        <w:t xml:space="preserve">I would say yes, It is unjust, but </w:t>
+      </w:r>
+      <w:r>
+        <w:rPr>
+          <w:sz w:val="22"/>
+        </w:rPr>
+        <w:t>their situations are similar to those who need organs</w:t>
       </w:r>
     </w:p>
     <w:p>
@@ -376,444 +858,9 @@
       </w:pPr>
       <w:r>
         <w:rPr>
-          <w:rFonts w:hint="eastAsia"/>
-          <w:sz w:val="22"/>
-        </w:rPr>
-        <w:t>T</w:t>
-      </w:r>
-      <w:r>
-        <w:rPr>
-          <w:sz w:val="22"/>
-        </w:rPr>
-        <w:t>hey are not slave or items</w:t>
-      </w:r>
-    </w:p>
-    <w:p>
-      <w:pPr>
-        <w:pStyle w:val="a7"/>
-        <w:numPr>
-          <w:ilvl w:val="2"/>
-          <w:numId w:val="1"/>
-        </w:numPr>
-        <w:spacing w:line="360" w:lineRule="auto"/>
-        <w:ind w:firstLineChars="0"/>
-        <w:rPr>
-          <w:sz w:val="22"/>
-        </w:rPr>
-      </w:pPr>
-      <w:r>
-        <w:rPr>
-          <w:sz w:val="22"/>
-        </w:rPr>
-        <w:t>Although dead body can be seen as an item</w:t>
-      </w:r>
-      <w:r>
-        <w:rPr>
-          <w:sz w:val="22"/>
-        </w:rPr>
-        <w:br/>
-      </w:r>
-      <w:r>
-        <w:rPr>
-          <w:sz w:val="22"/>
-        </w:rPr>
-        <w:sym w:font="Wingdings" w:char="F0E0"/>
-      </w:r>
-      <w:r>
-        <w:rPr>
-          <w:sz w:val="22"/>
-        </w:rPr>
-        <w:t xml:space="preserve"> Autonomy </w:t>
-      </w:r>
-      <w:r>
-        <w:rPr>
-          <w:sz w:val="22"/>
-        </w:rPr>
-        <w:sym w:font="Wingdings" w:char="F0E0"/>
-      </w:r>
-      <w:r>
-        <w:rPr>
-          <w:sz w:val="22"/>
-        </w:rPr>
-        <w:t xml:space="preserve"> Give valuable meaning to the so call ‘items’ </w:t>
-      </w:r>
-      <w:r>
-        <w:rPr>
-          <w:sz w:val="22"/>
-        </w:rPr>
-        <w:sym w:font="Wingdings" w:char="F0E0"/>
-      </w:r>
-      <w:r>
-        <w:rPr>
-          <w:sz w:val="22"/>
-        </w:rPr>
-        <w:t xml:space="preserve"> we should take care of </w:t>
-      </w:r>
-      <w:r>
-        <w:rPr>
-          <w:sz w:val="22"/>
-        </w:rPr>
-        <w:t xml:space="preserve">those </w:t>
-      </w:r>
-      <w:r>
-        <w:rPr>
-          <w:sz w:val="22"/>
-        </w:rPr>
-        <w:t>items</w:t>
-      </w:r>
-    </w:p>
-    <w:p>
-      <w:pPr>
-        <w:pStyle w:val="a7"/>
-        <w:numPr>
-          <w:ilvl w:val="2"/>
-          <w:numId w:val="1"/>
-        </w:numPr>
-        <w:spacing w:line="360" w:lineRule="auto"/>
-        <w:ind w:firstLineChars="0"/>
-        <w:rPr>
-          <w:sz w:val="22"/>
-        </w:rPr>
-      </w:pPr>
-      <w:r>
-        <w:rPr>
-          <w:sz w:val="22"/>
-        </w:rPr>
-        <w:t xml:space="preserve">We should not ruin the items with valuable meaning </w:t>
-      </w:r>
-      <w:r>
-        <w:rPr>
-          <w:sz w:val="22"/>
-        </w:rPr>
-        <w:sym w:font="Wingdings" w:char="F0E0"/>
-      </w:r>
-      <w:r>
-        <w:rPr>
-          <w:sz w:val="22"/>
-        </w:rPr>
-        <w:t xml:space="preserve"> Respect of Autonomy is what we treasured in our society</w:t>
-      </w:r>
-    </w:p>
-    <w:p>
-      <w:pPr>
-        <w:pStyle w:val="a7"/>
-        <w:numPr>
-          <w:ilvl w:val="2"/>
-          <w:numId w:val="1"/>
-        </w:numPr>
-        <w:spacing w:line="360" w:lineRule="auto"/>
-        <w:ind w:firstLineChars="0"/>
-        <w:rPr>
-          <w:sz w:val="22"/>
-        </w:rPr>
-      </w:pPr>
-      <w:r>
-        <w:rPr>
-          <w:sz w:val="22"/>
-        </w:rPr>
-        <w:t xml:space="preserve">Ruin the </w:t>
-      </w:r>
-      <w:r>
-        <w:rPr>
-          <w:sz w:val="22"/>
-        </w:rPr>
-        <w:t xml:space="preserve">cultural heritage </w:t>
-      </w:r>
-      <w:r>
-        <w:rPr>
-          <w:sz w:val="22"/>
-        </w:rPr>
-        <w:sym w:font="Wingdings" w:char="F0E0"/>
-      </w:r>
-      <w:r>
-        <w:rPr>
-          <w:sz w:val="22"/>
-        </w:rPr>
-        <w:t xml:space="preserve"> Respect of Culture</w:t>
-      </w:r>
-    </w:p>
-    <w:p>
-      <w:pPr>
-        <w:pStyle w:val="a7"/>
-        <w:numPr>
-          <w:ilvl w:val="1"/>
-          <w:numId w:val="1"/>
-        </w:numPr>
-        <w:spacing w:line="360" w:lineRule="auto"/>
-        <w:ind w:firstLineChars="0"/>
-        <w:rPr>
-          <w:sz w:val="22"/>
-        </w:rPr>
-      </w:pPr>
-      <w:r>
-        <w:rPr>
-          <w:rFonts w:hint="eastAsia"/>
-          <w:sz w:val="22"/>
-        </w:rPr>
-        <w:t>U</w:t>
-      </w:r>
-      <w:r>
-        <w:rPr>
-          <w:sz w:val="22"/>
-        </w:rPr>
-        <w:t>njust</w:t>
-      </w:r>
-    </w:p>
-    <w:p>
-      <w:pPr>
-        <w:pStyle w:val="a7"/>
-        <w:numPr>
-          <w:ilvl w:val="2"/>
-          <w:numId w:val="1"/>
-        </w:numPr>
-        <w:spacing w:line="360" w:lineRule="auto"/>
-        <w:ind w:firstLineChars="0"/>
-        <w:rPr>
-          <w:sz w:val="22"/>
-        </w:rPr>
-      </w:pPr>
-      <w:r>
-        <w:rPr>
-          <w:rFonts w:hint="eastAsia"/>
-          <w:sz w:val="22"/>
-        </w:rPr>
-        <w:t>L</w:t>
-      </w:r>
-      <w:r>
-        <w:rPr>
-          <w:sz w:val="22"/>
-        </w:rPr>
-        <w:t xml:space="preserve">etting sb. die </w:t>
-      </w:r>
-      <w:r>
-        <w:rPr>
-          <w:sz w:val="22"/>
-        </w:rPr>
-        <w:sym w:font="Wingdings" w:char="F0E0"/>
-      </w:r>
-      <w:r>
-        <w:rPr>
-          <w:sz w:val="22"/>
-        </w:rPr>
-        <w:t xml:space="preserve"> Morally Unacceptable</w:t>
-      </w:r>
-    </w:p>
-    <w:p>
-      <w:pPr>
-        <w:pStyle w:val="a7"/>
-        <w:numPr>
-          <w:ilvl w:val="1"/>
-          <w:numId w:val="1"/>
-        </w:numPr>
-        <w:spacing w:line="360" w:lineRule="auto"/>
-        <w:ind w:firstLineChars="0"/>
-        <w:rPr>
-          <w:sz w:val="22"/>
-        </w:rPr>
-      </w:pPr>
-      <w:r>
-        <w:rPr>
-          <w:sz w:val="22"/>
-        </w:rPr>
-        <w:t>Take a look at what John said.</w:t>
-      </w:r>
-    </w:p>
-    <w:p>
-      <w:pPr>
-        <w:pStyle w:val="a7"/>
-        <w:numPr>
-          <w:ilvl w:val="2"/>
-          <w:numId w:val="1"/>
-        </w:numPr>
-        <w:spacing w:line="360" w:lineRule="auto"/>
-        <w:ind w:firstLineChars="0"/>
-        <w:rPr>
-          <w:sz w:val="22"/>
-        </w:rPr>
-      </w:pPr>
-      <w:r>
-        <w:rPr>
-          <w:sz w:val="22"/>
-        </w:rPr>
-        <w:t xml:space="preserve">There are some </w:t>
-      </w:r>
-      <w:r>
-        <w:rPr>
-          <w:sz w:val="22"/>
-        </w:rPr>
-        <w:t>patients</w:t>
-      </w:r>
-      <w:r>
-        <w:rPr>
-          <w:sz w:val="22"/>
-        </w:rPr>
-        <w:t xml:space="preserve"> don’t want to donate their organs, not because of their religion, just afraid of ‘Surgery’</w:t>
-      </w:r>
-      <w:r>
-        <w:rPr>
-          <w:sz w:val="22"/>
-        </w:rPr>
-        <w:t xml:space="preserve"> </w:t>
-      </w:r>
-    </w:p>
-    <w:p>
-      <w:pPr>
-        <w:pStyle w:val="a7"/>
-        <w:numPr>
-          <w:ilvl w:val="1"/>
-          <w:numId w:val="1"/>
-        </w:numPr>
-        <w:spacing w:line="360" w:lineRule="auto"/>
-        <w:ind w:firstLineChars="0"/>
-        <w:rPr>
-          <w:sz w:val="22"/>
-        </w:rPr>
-      </w:pPr>
-      <w:r>
-        <w:rPr>
-          <w:rFonts w:hint="eastAsia"/>
-          <w:sz w:val="22"/>
-        </w:rPr>
-        <w:t>W</w:t>
-      </w:r>
-      <w:r>
-        <w:rPr>
-          <w:sz w:val="22"/>
-        </w:rPr>
-        <w:t xml:space="preserve">ell, If you can’t </w:t>
-      </w:r>
-      <w:r>
-        <w:rPr>
-          <w:sz w:val="22"/>
-        </w:rPr>
-        <w:t>figure it out</w:t>
-      </w:r>
-      <w:r>
-        <w:rPr>
-          <w:sz w:val="22"/>
-        </w:rPr>
-        <w:t>,</w:t>
-      </w:r>
-    </w:p>
-    <w:p>
-      <w:pPr>
-        <w:pStyle w:val="a7"/>
-        <w:numPr>
-          <w:ilvl w:val="2"/>
-          <w:numId w:val="1"/>
-        </w:numPr>
-        <w:spacing w:line="360" w:lineRule="auto"/>
-        <w:ind w:firstLineChars="0"/>
-        <w:rPr>
-          <w:sz w:val="22"/>
-        </w:rPr>
-      </w:pPr>
-      <w:r>
-        <w:rPr>
-          <w:sz w:val="22"/>
-        </w:rPr>
-        <w:t>They are independent,</w:t>
-      </w:r>
-      <w:r>
-        <w:rPr>
-          <w:sz w:val="22"/>
-        </w:rPr>
-        <w:t xml:space="preserve"> lay on the bed and </w:t>
-      </w:r>
-      <w:r>
-        <w:rPr>
-          <w:sz w:val="22"/>
-        </w:rPr>
-        <w:t>rely on the medical care every single day.</w:t>
-      </w:r>
-    </w:p>
-    <w:p>
-      <w:pPr>
-        <w:pStyle w:val="a7"/>
-        <w:numPr>
-          <w:ilvl w:val="1"/>
-          <w:numId w:val="1"/>
-        </w:numPr>
-        <w:spacing w:line="360" w:lineRule="auto"/>
-        <w:ind w:firstLineChars="0"/>
-        <w:rPr>
-          <w:sz w:val="22"/>
-        </w:rPr>
-      </w:pPr>
-      <w:r>
-        <w:rPr>
-          <w:rFonts w:hint="eastAsia"/>
-          <w:sz w:val="22"/>
-        </w:rPr>
-        <w:t>T</w:t>
-      </w:r>
-      <w:r>
-        <w:rPr>
-          <w:sz w:val="22"/>
-        </w:rPr>
-        <w:t xml:space="preserve">hey just want to die peacefully </w:t>
-      </w:r>
-      <w:r>
-        <w:rPr>
-          <w:sz w:val="22"/>
-        </w:rPr>
-        <w:sym w:font="Wingdings" w:char="F0E0"/>
-      </w:r>
-      <w:r>
-        <w:rPr>
-          <w:sz w:val="22"/>
-        </w:rPr>
-        <w:t xml:space="preserve"> </w:t>
-      </w:r>
-      <w:r>
-        <w:rPr>
-          <w:sz w:val="22"/>
-        </w:rPr>
-        <w:t xml:space="preserve">Gain Mental Comfort </w:t>
-      </w:r>
-      <w:r>
-        <w:rPr>
-          <w:sz w:val="22"/>
-        </w:rPr>
-        <w:sym w:font="Wingdings" w:char="F0E0"/>
-      </w:r>
-      <w:r>
-        <w:rPr>
-          <w:sz w:val="22"/>
-        </w:rPr>
-        <w:t xml:space="preserve"> R</w:t>
-      </w:r>
-      <w:r>
-        <w:rPr>
-          <w:sz w:val="22"/>
-        </w:rPr>
-        <w:t>espect their autonomy</w:t>
-      </w:r>
-      <w:r>
-        <w:rPr>
-          <w:sz w:val="22"/>
-        </w:rPr>
-        <w:t>.</w:t>
-      </w:r>
-    </w:p>
-    <w:p>
-      <w:pPr>
-        <w:pStyle w:val="a7"/>
-        <w:numPr>
-          <w:ilvl w:val="1"/>
-          <w:numId w:val="1"/>
-        </w:numPr>
-        <w:spacing w:line="360" w:lineRule="auto"/>
-        <w:ind w:firstLineChars="0"/>
-        <w:rPr>
-          <w:sz w:val="22"/>
-        </w:rPr>
-      </w:pPr>
-      <w:r>
-        <w:rPr>
-          <w:sz w:val="22"/>
-        </w:rPr>
-        <w:t>I would say yes, It is unjust, but I think we should respect their autonomy and their decision is morally acceptable.</w:t>
+          <w:sz w:val="22"/>
+        </w:rPr>
+        <w:t>their decision is morally acceptable.</w:t>
       </w:r>
     </w:p>
     <w:p>
@@ -821,7 +868,6 @@
         <w:widowControl/>
         <w:jc w:val="left"/>
         <w:rPr>
-          <w:rFonts w:hint="eastAsia"/>
           <w:sz w:val="22"/>
         </w:rPr>
       </w:pPr>
@@ -875,7 +921,19 @@
         <w:rPr>
           <w:sz w:val="22"/>
         </w:rPr>
-        <w:t>Negative Right to Property</w:t>
+        <w:t xml:space="preserve">Negative Right to </w:t>
+      </w:r>
+      <w:r>
+        <w:rPr>
+          <w:sz w:val="22"/>
+        </w:rPr>
+        <w:t>Self-</w:t>
+      </w:r>
+      <w:r>
+        <w:rPr>
+          <w:sz w:val="22"/>
+        </w:rPr>
+        <w:t>Property</w:t>
       </w:r>
     </w:p>
     <w:p>
@@ -952,7 +1010,20 @@
         <w:rPr>
           <w:sz w:val="22"/>
         </w:rPr>
-        <w:t xml:space="preserve"> right to decide how to “use” the goods.</w:t>
+        <w:t xml:space="preserve"> right to decid</w:t>
+      </w:r>
+      <w:r>
+        <w:rPr>
+          <w:rFonts w:hint="eastAsia"/>
+          <w:sz w:val="22"/>
+        </w:rPr>
+        <w:t>ing</w:t>
+      </w:r>
+      <w:r>
+        <w:rPr>
+          <w:sz w:val="22"/>
+        </w:rPr>
+        <w:t xml:space="preserve"> how to “use” the goods.</w:t>
       </w:r>
       <w:r>
         <w:rPr>
@@ -990,19 +1061,7 @@
         <w:rPr>
           <w:sz w:val="22"/>
         </w:rPr>
-        <w:t xml:space="preserve">For dead person, they write </w:t>
-      </w:r>
-      <w:r>
-        <w:rPr>
-          <w:sz w:val="22"/>
-        </w:rPr>
-        <w:t>Will and testament</w:t>
-      </w:r>
-      <w:r>
-        <w:rPr>
-          <w:sz w:val="22"/>
-        </w:rPr>
-        <w:t xml:space="preserve"> to </w:t>
+        <w:t xml:space="preserve">For dead person, they write Will and testament to </w:t>
       </w:r>
       <w:r>
         <w:rPr>
@@ -1053,13 +1112,7 @@
         <w:rPr>
           <w:sz w:val="22"/>
         </w:rPr>
-        <w:t xml:space="preserve"> r</w:t>
-      </w:r>
-      <w:r>
-        <w:rPr>
-          <w:sz w:val="22"/>
-        </w:rPr>
-        <w:t>egardless of effort</w:t>
+        <w:t xml:space="preserve"> regardless of effort</w:t>
       </w:r>
       <w:r>
         <w:rPr>
@@ -1277,13 +1330,7 @@
         <w:rPr>
           <w:sz w:val="22"/>
         </w:rPr>
-        <w:t>We ought not take organs from the dead if they have requested not to</w:t>
-      </w:r>
-      <w:r>
-        <w:rPr>
-          <w:sz w:val="22"/>
-        </w:rPr>
-        <w:t xml:space="preserve"> do so.</w:t>
+        <w:t>We ought not take organs from the dead if they have requested not to do so.</w:t>
       </w:r>
     </w:p>
     <w:p>
@@ -1389,15 +1436,139 @@
         <w:spacing w:line="360" w:lineRule="auto"/>
         <w:ind w:firstLineChars="0"/>
         <w:rPr>
+          <w:sz w:val="22"/>
+        </w:rPr>
+      </w:pPr>
+      <w:r>
+        <w:rPr>
+          <w:sz w:val="22"/>
+        </w:rPr>
+        <w:t xml:space="preserve">Question about it? </w:t>
+      </w:r>
+      <w:r>
+        <w:rPr>
+          <w:sz w:val="22"/>
+        </w:rPr>
+        <w:sym w:font="Wingdings" w:char="F0E0"/>
+      </w:r>
+      <w:r>
+        <w:rPr>
+          <w:sz w:val="22"/>
+        </w:rPr>
+        <w:t xml:space="preserve"> Some people believe it is morally unacceptable</w:t>
+      </w:r>
+      <w:r>
+        <w:rPr>
+          <w:sz w:val="22"/>
+        </w:rPr>
+        <w:t xml:space="preserve"> to force sb. to donate their organs after they die.</w:t>
+      </w:r>
+    </w:p>
+    <w:p>
+      <w:pPr>
+        <w:pStyle w:val="a7"/>
+        <w:numPr>
+          <w:ilvl w:val="2"/>
+          <w:numId w:val="1"/>
+        </w:numPr>
+        <w:spacing w:line="360" w:lineRule="auto"/>
+        <w:ind w:firstLineChars="0"/>
+        <w:rPr>
+          <w:sz w:val="22"/>
+        </w:rPr>
+      </w:pPr>
+      <w:r>
+        <w:rPr>
           <w:rFonts w:hint="eastAsia"/>
           <w:sz w:val="22"/>
         </w:rPr>
-      </w:pPr>
-      <w:r>
-        <w:rPr>
-          <w:sz w:val="22"/>
-        </w:rPr>
-        <w:t xml:space="preserve">Question about it? </w:t>
+        <w:t>T</w:t>
+      </w:r>
+      <w:r>
+        <w:rPr>
+          <w:sz w:val="22"/>
+        </w:rPr>
+        <w:t>hey may refuse the medical treatment based on Moral Obligation</w:t>
+      </w:r>
+    </w:p>
+    <w:p>
+      <w:pPr>
+        <w:pStyle w:val="a7"/>
+        <w:numPr>
+          <w:ilvl w:val="2"/>
+          <w:numId w:val="1"/>
+        </w:numPr>
+        <w:spacing w:line="360" w:lineRule="auto"/>
+        <w:ind w:firstLineChars="0"/>
+        <w:rPr>
+          <w:sz w:val="22"/>
+        </w:rPr>
+      </w:pPr>
+      <w:r>
+        <w:rPr>
+          <w:sz w:val="22"/>
+        </w:rPr>
+        <w:t>It is not sure that more life would be saved.</w:t>
+      </w:r>
+    </w:p>
+    <w:p>
+      <w:pPr>
+        <w:pStyle w:val="a7"/>
+        <w:numPr>
+          <w:ilvl w:val="1"/>
+          <w:numId w:val="1"/>
+        </w:numPr>
+        <w:spacing w:line="360" w:lineRule="auto"/>
+        <w:ind w:firstLineChars="0"/>
+        <w:rPr>
+          <w:sz w:val="22"/>
+        </w:rPr>
+      </w:pPr>
+      <w:r>
+        <w:rPr>
+          <w:sz w:val="22"/>
+        </w:rPr>
+        <w:t>The case that similar to sweat factory</w:t>
+      </w:r>
+    </w:p>
+    <w:p>
+      <w:pPr>
+        <w:pStyle w:val="a7"/>
+        <w:numPr>
+          <w:ilvl w:val="2"/>
+          <w:numId w:val="1"/>
+        </w:numPr>
+        <w:spacing w:line="360" w:lineRule="auto"/>
+        <w:ind w:firstLineChars="0"/>
+        <w:rPr>
+          <w:sz w:val="22"/>
+        </w:rPr>
+      </w:pPr>
+      <w:r>
+        <w:rPr>
+          <w:sz w:val="22"/>
+        </w:rPr>
+        <w:t>Without, sweat factory is immoral</w:t>
+      </w:r>
+    </w:p>
+    <w:p>
+      <w:pPr>
+        <w:pStyle w:val="a7"/>
+        <w:numPr>
+          <w:ilvl w:val="2"/>
+          <w:numId w:val="1"/>
+        </w:numPr>
+        <w:spacing w:line="360" w:lineRule="auto"/>
+        <w:ind w:firstLineChars="0"/>
+        <w:rPr>
+          <w:sz w:val="22"/>
+        </w:rPr>
+      </w:pPr>
+      <w:r>
+        <w:rPr>
+          <w:sz w:val="22"/>
+        </w:rPr>
+        <w:t xml:space="preserve">When we see it as immoral, we may try to against. </w:t>
       </w:r>
       <w:r>
         <w:rPr>
@@ -1409,24 +1580,32 @@
         <w:rPr>
           <w:sz w:val="22"/>
         </w:rPr>
-        <w:t xml:space="preserve"> Some people believe it is morally unacceptable</w:t>
-      </w:r>
-      <w:r>
-        <w:rPr>
-          <w:sz w:val="22"/>
-        </w:rPr>
-        <w:t xml:space="preserve"> to force sb. to donate their organs after they die.</w:t>
-      </w:r>
-    </w:p>
-    <w:p>
-      <w:pPr>
-        <w:pStyle w:val="a7"/>
-        <w:numPr>
-          <w:ilvl w:val="2"/>
-          <w:numId w:val="1"/>
-        </w:numPr>
-        <w:spacing w:line="360" w:lineRule="auto"/>
-        <w:ind w:firstLineChars="0"/>
+        <w:t xml:space="preserve"> </w:t>
+      </w:r>
+      <w:r>
+        <w:rPr>
+          <w:sz w:val="22"/>
+        </w:rPr>
+        <w:t xml:space="preserve">There is a period that against </w:t>
+      </w:r>
+      <w:r>
+        <w:rPr>
+          <w:sz w:val="22"/>
+        </w:rPr>
+        <w:t>Nike</w:t>
+      </w:r>
+    </w:p>
+    <w:p>
+      <w:pPr>
+        <w:pStyle w:val="a7"/>
+        <w:widowControl/>
+        <w:numPr>
+          <w:ilvl w:val="1"/>
+          <w:numId w:val="1"/>
+        </w:numPr>
+        <w:spacing w:line="360" w:lineRule="auto"/>
+        <w:ind w:firstLineChars="0"/>
+        <w:jc w:val="left"/>
         <w:rPr>
           <w:sz w:val="22"/>
         </w:rPr>
@@ -1436,93 +1615,129 @@
           <w:rFonts w:hint="eastAsia"/>
           <w:sz w:val="22"/>
         </w:rPr>
-        <w:t>T</w:t>
-      </w:r>
-      <w:r>
-        <w:rPr>
-          <w:sz w:val="22"/>
-        </w:rPr>
-        <w:t>hey may refuse the medical treatment based on Moral Obligation</w:t>
-      </w:r>
-    </w:p>
-    <w:p>
-      <w:pPr>
-        <w:pStyle w:val="a7"/>
-        <w:numPr>
-          <w:ilvl w:val="2"/>
-          <w:numId w:val="1"/>
-        </w:numPr>
-        <w:spacing w:line="360" w:lineRule="auto"/>
-        <w:ind w:firstLineChars="0"/>
-        <w:rPr>
-          <w:sz w:val="22"/>
-        </w:rPr>
-      </w:pPr>
-      <w:r>
-        <w:rPr>
-          <w:sz w:val="22"/>
-        </w:rPr>
-        <w:t>It is not sure that more life would be saved.</w:t>
-      </w:r>
-    </w:p>
-    <w:p>
-      <w:pPr>
-        <w:pStyle w:val="a7"/>
-        <w:numPr>
-          <w:ilvl w:val="1"/>
-          <w:numId w:val="1"/>
-        </w:numPr>
-        <w:spacing w:line="360" w:lineRule="auto"/>
-        <w:ind w:firstLineChars="0"/>
-        <w:rPr>
-          <w:sz w:val="22"/>
-        </w:rPr>
-      </w:pPr>
-      <w:r>
-        <w:rPr>
-          <w:sz w:val="22"/>
-        </w:rPr>
-        <w:t>The case that similar to sweat factory</w:t>
-      </w:r>
-    </w:p>
-    <w:p>
-      <w:pPr>
-        <w:pStyle w:val="a7"/>
-        <w:numPr>
-          <w:ilvl w:val="2"/>
-          <w:numId w:val="1"/>
-        </w:numPr>
-        <w:spacing w:line="360" w:lineRule="auto"/>
-        <w:ind w:firstLineChars="0"/>
-        <w:rPr>
-          <w:sz w:val="22"/>
-        </w:rPr>
-      </w:pPr>
-      <w:r>
-        <w:rPr>
-          <w:sz w:val="22"/>
-        </w:rPr>
-        <w:t>Without, sweat factory is immoral</w:t>
-      </w:r>
-    </w:p>
-    <w:p>
-      <w:pPr>
-        <w:pStyle w:val="a7"/>
-        <w:numPr>
-          <w:ilvl w:val="2"/>
-          <w:numId w:val="1"/>
-        </w:numPr>
-        <w:spacing w:line="360" w:lineRule="auto"/>
-        <w:ind w:firstLineChars="0"/>
-        <w:rPr>
-          <w:sz w:val="22"/>
-        </w:rPr>
-      </w:pPr>
-      <w:r>
-        <w:rPr>
-          <w:sz w:val="22"/>
-        </w:rPr>
-        <w:t xml:space="preserve">When we see it as immoral, we may try to against. </w:t>
+        <w:t>I</w:t>
+      </w:r>
+      <w:r>
+        <w:rPr>
+          <w:sz w:val="22"/>
+        </w:rPr>
+        <w:t xml:space="preserve"> would question about it whether more live would be saved?</w:t>
+      </w:r>
+    </w:p>
+    <w:p>
+      <w:pPr>
+        <w:widowControl/>
+        <w:jc w:val="left"/>
+        <w:rPr>
+          <w:sz w:val="22"/>
+        </w:rPr>
+      </w:pPr>
+      <w:r>
+        <w:rPr>
+          <w:sz w:val="22"/>
+        </w:rPr>
+        <w:br w:type="page"/>
+      </w:r>
+    </w:p>
+    <w:p>
+      <w:pPr>
+        <w:widowControl/>
+        <w:spacing w:line="360" w:lineRule="auto"/>
+        <w:jc w:val="left"/>
+        <w:rPr>
+          <w:rFonts w:hint="eastAsia"/>
+          <w:sz w:val="22"/>
+        </w:rPr>
+      </w:pPr>
+      <w:r>
+        <w:rPr>
+          <w:rFonts w:hint="eastAsia"/>
+          <w:sz w:val="22"/>
+        </w:rPr>
+        <w:lastRenderedPageBreak/>
+        <w:t>Q</w:t>
+      </w:r>
+      <w:r>
+        <w:rPr>
+          <w:sz w:val="22"/>
+        </w:rPr>
+        <w:t xml:space="preserve">&amp;A: Why we have to consider the decision from their family when they are not persons? Why don’t we just take out </w:t>
+      </w:r>
+      <w:r>
+        <w:rPr>
+          <w:sz w:val="22"/>
+        </w:rPr>
+        <w:t xml:space="preserve">the organ </w:t>
+      </w:r>
+      <w:r>
+        <w:rPr>
+          <w:sz w:val="22"/>
+        </w:rPr>
+        <w:t>directly to save more people</w:t>
+      </w:r>
+      <w:r>
+        <w:rPr>
+          <w:sz w:val="22"/>
+        </w:rPr>
+        <w:t xml:space="preserve">? </w:t>
+      </w:r>
+    </w:p>
+    <w:p>
+      <w:pPr>
+        <w:pStyle w:val="a7"/>
+        <w:widowControl/>
+        <w:numPr>
+          <w:ilvl w:val="0"/>
+          <w:numId w:val="2"/>
+        </w:numPr>
+        <w:spacing w:line="360" w:lineRule="auto"/>
+        <w:ind w:firstLineChars="0"/>
+        <w:jc w:val="left"/>
+        <w:rPr>
+          <w:sz w:val="22"/>
+        </w:rPr>
+      </w:pPr>
+      <w:r>
+        <w:rPr>
+          <w:rFonts w:hint="eastAsia"/>
+          <w:sz w:val="22"/>
+        </w:rPr>
+        <w:t>M</w:t>
+      </w:r>
+      <w:r>
+        <w:rPr>
+          <w:sz w:val="22"/>
+        </w:rPr>
+        <w:t>oral Obligation</w:t>
+      </w:r>
+    </w:p>
+    <w:p>
+      <w:pPr>
+        <w:pStyle w:val="a7"/>
+        <w:widowControl/>
+        <w:numPr>
+          <w:ilvl w:val="0"/>
+          <w:numId w:val="2"/>
+        </w:numPr>
+        <w:spacing w:line="360" w:lineRule="auto"/>
+        <w:ind w:firstLineChars="0"/>
+        <w:jc w:val="left"/>
+        <w:rPr>
+          <w:sz w:val="22"/>
+        </w:rPr>
+      </w:pPr>
+      <w:r>
+        <w:rPr>
+          <w:rFonts w:hint="eastAsia"/>
+          <w:sz w:val="22"/>
+        </w:rPr>
+        <w:t>U</w:t>
+      </w:r>
+      <w:r>
+        <w:rPr>
+          <w:sz w:val="22"/>
+        </w:rPr>
+        <w:t xml:space="preserve"> may keep asking me </w:t>
       </w:r>
       <w:r>
         <w:rPr>
@@ -1540,24 +1755,70 @@
         <w:rPr>
           <w:sz w:val="22"/>
         </w:rPr>
-        <w:t xml:space="preserve">There is a period that against </w:t>
-      </w:r>
-      <w:r>
-        <w:rPr>
-          <w:sz w:val="22"/>
-        </w:rPr>
-        <w:t>Nike</w:t>
-      </w:r>
-    </w:p>
-    <w:p>
-      <w:pPr>
-        <w:pStyle w:val="a7"/>
-        <w:numPr>
-          <w:ilvl w:val="1"/>
-          <w:numId w:val="1"/>
-        </w:numPr>
-        <w:spacing w:line="360" w:lineRule="auto"/>
-        <w:ind w:firstLineChars="0"/>
+        <w:br/>
+        <w:t xml:space="preserve">Take it out first </w:t>
+      </w:r>
+      <w:r>
+        <w:rPr>
+          <w:sz w:val="22"/>
+        </w:rPr>
+        <w:sym w:font="Wingdings" w:char="F0E0"/>
+      </w:r>
+      <w:r>
+        <w:rPr>
+          <w:sz w:val="22"/>
+        </w:rPr>
+        <w:t xml:space="preserve"> Ask?</w:t>
+      </w:r>
+      <w:r>
+        <w:rPr>
+          <w:sz w:val="22"/>
+        </w:rPr>
+        <w:br/>
+        <w:t xml:space="preserve">Cannot Keep the body-integrity </w:t>
+      </w:r>
+      <w:r>
+        <w:rPr>
+          <w:sz w:val="22"/>
+        </w:rPr>
+        <w:sym w:font="Wingdings" w:char="F0E0"/>
+      </w:r>
+      <w:r>
+        <w:rPr>
+          <w:sz w:val="22"/>
+        </w:rPr>
+        <w:t xml:space="preserve"> </w:t>
+      </w:r>
+      <w:r>
+        <w:rPr>
+          <w:sz w:val="22"/>
+        </w:rPr>
+        <w:t xml:space="preserve">It against the family wills </w:t>
+      </w:r>
+      <w:r>
+        <w:rPr>
+          <w:sz w:val="22"/>
+        </w:rPr>
+        <w:sym w:font="Wingdings" w:char="F0E0"/>
+      </w:r>
+      <w:r>
+        <w:rPr>
+          <w:sz w:val="22"/>
+        </w:rPr>
+        <w:t xml:space="preserve"> And do no good at all</w:t>
+      </w:r>
+    </w:p>
+    <w:p>
+      <w:pPr>
+        <w:pStyle w:val="a7"/>
+        <w:widowControl/>
+        <w:numPr>
+          <w:ilvl w:val="0"/>
+          <w:numId w:val="2"/>
+        </w:numPr>
+        <w:spacing w:line="360" w:lineRule="auto"/>
+        <w:ind w:firstLineChars="0"/>
+        <w:jc w:val="left"/>
         <w:rPr>
           <w:rFonts w:hint="eastAsia"/>
           <w:sz w:val="22"/>
@@ -1565,16 +1826,33 @@
       </w:pPr>
       <w:r>
         <w:rPr>
-          <w:rFonts w:hint="eastAsia"/>
-          <w:sz w:val="22"/>
-        </w:rPr>
-        <w:t>I</w:t>
-      </w:r>
-      <w:r>
-        <w:rPr>
-          <w:sz w:val="22"/>
-        </w:rPr>
-        <w:t xml:space="preserve"> would question about it whether more live would be saved?</w:t>
+          <w:sz w:val="22"/>
+        </w:rPr>
+        <w:t xml:space="preserve">What if physician doesn’t tell the truth </w:t>
+      </w:r>
+      <w:r>
+        <w:rPr>
+          <w:sz w:val="22"/>
+        </w:rPr>
+        <w:sym w:font="Wingdings" w:char="F0E0"/>
+      </w:r>
+      <w:r>
+        <w:rPr>
+          <w:sz w:val="22"/>
+        </w:rPr>
+        <w:t xml:space="preserve"> Affect the creditability of physician </w:t>
+      </w:r>
+      <w:r>
+        <w:rPr>
+          <w:sz w:val="22"/>
+        </w:rPr>
+        <w:sym w:font="Wingdings" w:char="F0E0"/>
+      </w:r>
+      <w:r>
+        <w:rPr>
+          <w:sz w:val="22"/>
+        </w:rPr>
+        <w:t xml:space="preserve"> More patient may doubt on it &amp; refuse the medical treatment.</w:t>
       </w:r>
     </w:p>
     <w:sectPr>
@@ -1760,8 +2038,124 @@
       </w:rPr>
     </w:lvl>
   </w:abstractNum>
+  <w:abstractNum w:abstractNumId="1" w15:restartNumberingAfterBreak="0">
+    <w:nsid w:val="2260081C"/>
+    <w:multiLevelType w:val="hybridMultilevel"/>
+    <w:tmpl w:val="8F4CE384"/>
+    <w:lvl w:ilvl="0" w:tplc="04090001">
+      <w:start w:val="1"/>
+      <w:numFmt w:val="bullet"/>
+      <w:lvlText w:val=""/>
+      <w:lvlJc w:val="left"/>
+      <w:pPr>
+        <w:ind w:left="720" w:hanging="360"/>
+      </w:pPr>
+      <w:rPr>
+        <w:rFonts w:ascii="Symbol" w:hAnsi="Symbol" w:hint="default"/>
+      </w:rPr>
+    </w:lvl>
+    <w:lvl w:ilvl="1" w:tplc="04090003" w:tentative="1">
+      <w:start w:val="1"/>
+      <w:numFmt w:val="bullet"/>
+      <w:lvlText w:val="o"/>
+      <w:lvlJc w:val="left"/>
+      <w:pPr>
+        <w:ind w:left="1440" w:hanging="360"/>
+      </w:pPr>
+      <w:rPr>
+        <w:rFonts w:ascii="Courier New" w:hAnsi="Courier New" w:cs="Courier New" w:hint="default"/>
+      </w:rPr>
+    </w:lvl>
+    <w:lvl w:ilvl="2" w:tplc="04090005" w:tentative="1">
+      <w:start w:val="1"/>
+      <w:numFmt w:val="bullet"/>
+      <w:lvlText w:val=""/>
+      <w:lvlJc w:val="left"/>
+      <w:pPr>
+        <w:ind w:left="2160" w:hanging="360"/>
+      </w:pPr>
+      <w:rPr>
+        <w:rFonts w:ascii="Wingdings" w:hAnsi="Wingdings" w:hint="default"/>
+      </w:rPr>
+    </w:lvl>
+    <w:lvl w:ilvl="3" w:tplc="04090001" w:tentative="1">
+      <w:start w:val="1"/>
+      <w:numFmt w:val="bullet"/>
+      <w:lvlText w:val=""/>
+      <w:lvlJc w:val="left"/>
+      <w:pPr>
+        <w:ind w:left="2880" w:hanging="360"/>
+      </w:pPr>
+      <w:rPr>
+        <w:rFonts w:ascii="Symbol" w:hAnsi="Symbol" w:hint="default"/>
+      </w:rPr>
+    </w:lvl>
+    <w:lvl w:ilvl="4" w:tplc="04090003" w:tentative="1">
+      <w:start w:val="1"/>
+      <w:numFmt w:val="bullet"/>
+      <w:lvlText w:val="o"/>
+      <w:lvlJc w:val="left"/>
+      <w:pPr>
+        <w:ind w:left="3600" w:hanging="360"/>
+      </w:pPr>
+      <w:rPr>
+        <w:rFonts w:ascii="Courier New" w:hAnsi="Courier New" w:cs="Courier New" w:hint="default"/>
+      </w:rPr>
+    </w:lvl>
+    <w:lvl w:ilvl="5" w:tplc="04090005" w:tentative="1">
+      <w:start w:val="1"/>
+      <w:numFmt w:val="bullet"/>
+      <w:lvlText w:val=""/>
+      <w:lvlJc w:val="left"/>
+      <w:pPr>
+        <w:ind w:left="4320" w:hanging="360"/>
+      </w:pPr>
+      <w:rPr>
+        <w:rFonts w:ascii="Wingdings" w:hAnsi="Wingdings" w:hint="default"/>
+      </w:rPr>
+    </w:lvl>
+    <w:lvl w:ilvl="6" w:tplc="04090001" w:tentative="1">
+      <w:start w:val="1"/>
+      <w:numFmt w:val="bullet"/>
+      <w:lvlText w:val=""/>
+      <w:lvlJc w:val="left"/>
+      <w:pPr>
+        <w:ind w:left="5040" w:hanging="360"/>
+      </w:pPr>
+      <w:rPr>
+        <w:rFonts w:ascii="Symbol" w:hAnsi="Symbol" w:hint="default"/>
+      </w:rPr>
+    </w:lvl>
+    <w:lvl w:ilvl="7" w:tplc="04090003" w:tentative="1">
+      <w:start w:val="1"/>
+      <w:numFmt w:val="bullet"/>
+      <w:lvlText w:val="o"/>
+      <w:lvlJc w:val="left"/>
+      <w:pPr>
+        <w:ind w:left="5760" w:hanging="360"/>
+      </w:pPr>
+      <w:rPr>
+        <w:rFonts w:ascii="Courier New" w:hAnsi="Courier New" w:cs="Courier New" w:hint="default"/>
+      </w:rPr>
+    </w:lvl>
+    <w:lvl w:ilvl="8" w:tplc="04090005" w:tentative="1">
+      <w:start w:val="1"/>
+      <w:numFmt w:val="bullet"/>
+      <w:lvlText w:val=""/>
+      <w:lvlJc w:val="left"/>
+      <w:pPr>
+        <w:ind w:left="6480" w:hanging="360"/>
+      </w:pPr>
+      <w:rPr>
+        <w:rFonts w:ascii="Wingdings" w:hAnsi="Wingdings" w:hint="default"/>
+      </w:rPr>
+    </w:lvl>
+  </w:abstractNum>
   <w:num w:numId="1" w16cid:durableId="528026477">
     <w:abstractNumId w:val="0"/>
+  </w:num>
+  <w:num w:numId="2" w16cid:durableId="117913487">
+    <w:abstractNumId w:val="1"/>
   </w:num>
 </w:numbering>
 </file>
@@ -2169,6 +2563,7 @@
   <w:style w:type="character" w:default="1" w:styleId="a0">
     <w:name w:val="Default Paragraph Font"/>
     <w:uiPriority w:val="1"/>
+    <w:semiHidden/>
     <w:unhideWhenUsed/>
   </w:style>
   <w:style w:type="table" w:default="1" w:styleId="a1">
@@ -2275,7 +2670,7 @@
   <a:themeElements>
     <a:clrScheme name="Office">
       <a:dk1>
-        <a:sysClr val="windowText" lastClr="808080"/>
+        <a:sysClr val="windowText" lastClr="000000"/>
       </a:dk1>
       <a:lt1>
         <a:sysClr val="window" lastClr="FFFFFF"/>
